--- a/test.docx
+++ b/test.docx
@@ -69,7 +69,6 @@
                 <w:color w:val="auto"/>
                 <w:spacing w:val="0"/>
                 <w:position w:val="0"/>
-                <w:shd w:fill="auto" w:val="clear"/>
               </w:rPr>
             </w:pPr>
             <w:r>
@@ -111,7 +110,6 @@
                 <w:color w:val="auto"/>
                 <w:spacing w:val="0"/>
                 <w:position w:val="0"/>
-                <w:shd w:fill="auto" w:val="clear"/>
               </w:rPr>
             </w:pPr>
             <w:r>
@@ -153,7 +151,6 @@
                 <w:color w:val="auto"/>
                 <w:spacing w:val="0"/>
                 <w:position w:val="0"/>
-                <w:shd w:fill="auto" w:val="clear"/>
               </w:rPr>
             </w:pPr>
             <w:r>
@@ -195,7 +192,6 @@
                 <w:color w:val="auto"/>
                 <w:spacing w:val="0"/>
                 <w:position w:val="0"/>
-                <w:shd w:fill="auto" w:val="clear"/>
               </w:rPr>
             </w:pPr>
             <w:r>
@@ -237,7 +233,6 @@
                 <w:color w:val="auto"/>
                 <w:spacing w:val="0"/>
                 <w:position w:val="0"/>
-                <w:shd w:fill="auto" w:val="clear"/>
               </w:rPr>
             </w:pPr>
             <w:r>
@@ -317,7 +312,6 @@
                 <w:color w:val="auto"/>
                 <w:spacing w:val="0"/>
                 <w:position w:val="0"/>
-                <w:shd w:fill="auto" w:val="clear"/>
               </w:rPr>
             </w:pPr>
             <w:r>
@@ -358,7 +352,6 @@
                 <w:color w:val="auto"/>
                 <w:spacing w:val="0"/>
                 <w:position w:val="0"/>
-                <w:shd w:fill="auto" w:val="clear"/>
               </w:rPr>
             </w:pPr>
             <w:r>
@@ -400,7 +393,6 @@
                 <w:color w:val="auto"/>
                 <w:spacing w:val="0"/>
                 <w:position w:val="0"/>
-                <w:shd w:fill="auto" w:val="clear"/>
               </w:rPr>
             </w:pPr>
           </w:p>
@@ -431,7 +423,6 @@
                 <w:color w:val="auto"/>
                 <w:spacing w:val="0"/>
                 <w:position w:val="0"/>
-                <w:shd w:fill="auto" w:val="clear"/>
               </w:rPr>
             </w:pPr>
           </w:p>
@@ -462,7 +453,6 @@
                 <w:color w:val="auto"/>
                 <w:spacing w:val="0"/>
                 <w:position w:val="0"/>
-                <w:shd w:fill="auto" w:val="clear"/>
               </w:rPr>
             </w:pPr>
           </w:p>
@@ -586,9 +576,19 @@
             <w:vAlign w:val="center"/>
           </w:tcPr>
           <w:p>
-            <w:r>
-              <w:t>Михаил</w:t>
-            </w:r>
+            <w:pPr>
+              <w:spacing w:before="0" w:after="0" w:line="240"/>
+              <w:ind w:right="0" w:left="0" w:firstLine="0"/>
+              <w:jc w:val="left"/>
+              <w:rPr>
+                <w:rFonts w:ascii="Calibri" w:hAnsi="Calibri" w:cs="Calibri" w:eastAsia="Calibri"/>
+                <w:color w:val="auto"/>
+                <w:spacing w:val="0"/>
+                <w:position w:val="0"/>
+                <w:sz w:val="22"/>
+                <w:shd w:fill="auto" w:val="clear"/>
+              </w:rPr>
+            </w:pPr>
           </w:p>
         </w:tc>
         <w:tc>
@@ -657,402 +657,48 @@
         </w:tc>
       </w:tr>
       <w:tr>
-        <w:trPr>
-          <w:trHeight w:val="283" w:hRule="auto"/>
-          <w:jc w:val="left"/>
-        </w:trPr>
-        <w:tc>
-          <w:tcPr>
-            <w:tcW w:w="702" w:type="dxa"/>
-            <w:tcBorders>
-              <w:top w:val="single" w:color="000000" w:sz="4"/>
-              <w:left w:val="single" w:color="000000" w:sz="4"/>
-              <w:bottom w:val="single" w:color="000000" w:sz="4"/>
-              <w:right w:val="single" w:color="000000" w:sz="4"/>
-            </w:tcBorders>
-            <w:shd w:color="000000" w:fill="ffffff" w:val="clear"/>
-            <w:tcMar>
-              <w:left w:w="108" w:type="dxa"/>
-              <w:right w:w="108" w:type="dxa"/>
-            </w:tcMar>
-            <w:vAlign w:val="center"/>
-          </w:tcPr>
-          <w:p>
-            <w:pPr>
-              <w:spacing w:before="0" w:after="0" w:line="240"/>
-              <w:ind w:right="0" w:left="0" w:firstLine="0"/>
-              <w:jc w:val="center"/>
-              <w:rPr>
-                <w:rFonts w:ascii="Calibri" w:hAnsi="Calibri" w:cs="Calibri" w:eastAsia="Calibri"/>
-                <w:color w:val="auto"/>
-                <w:spacing w:val="0"/>
-                <w:position w:val="0"/>
-                <w:sz w:val="22"/>
-                <w:shd w:fill="auto" w:val="clear"/>
-              </w:rPr>
-            </w:pPr>
-          </w:p>
-        </w:tc>
-        <w:tc>
-          <w:tcPr>
-            <w:tcW w:w="1473" w:type="dxa"/>
-            <w:tcBorders>
-              <w:top w:val="single" w:color="000000" w:sz="4"/>
-              <w:left w:val="single" w:color="000000" w:sz="4"/>
-              <w:bottom w:val="single" w:color="000000" w:sz="4"/>
-              <w:right w:val="single" w:color="000000" w:sz="4"/>
-            </w:tcBorders>
-            <w:shd w:color="000000" w:fill="ffffff" w:val="clear"/>
-            <w:tcMar>
-              <w:left w:w="108" w:type="dxa"/>
-              <w:right w:w="108" w:type="dxa"/>
-            </w:tcMar>
-            <w:vAlign w:val="center"/>
-          </w:tcPr>
-          <w:p>
-            <w:pPr>
-              <w:spacing w:before="0" w:after="0" w:line="240"/>
-              <w:ind w:right="0" w:left="0" w:firstLine="0"/>
-              <w:jc w:val="center"/>
-              <w:rPr>
-                <w:rFonts w:ascii="Calibri" w:hAnsi="Calibri" w:cs="Calibri" w:eastAsia="Calibri"/>
-                <w:color w:val="auto"/>
-                <w:spacing w:val="0"/>
-                <w:position w:val="0"/>
-                <w:sz w:val="22"/>
-                <w:shd w:fill="auto" w:val="clear"/>
-              </w:rPr>
-            </w:pPr>
-          </w:p>
-        </w:tc>
-        <w:tc>
-          <w:tcPr>
-            <w:tcW w:w="1325" w:type="dxa"/>
-            <w:tcBorders>
-              <w:top w:val="single" w:color="000000" w:sz="4"/>
-              <w:left w:val="single" w:color="000000" w:sz="4"/>
-              <w:bottom w:val="single" w:color="000000" w:sz="4"/>
-              <w:right w:val="single" w:color="000000" w:sz="4"/>
-            </w:tcBorders>
-            <w:shd w:color="000000" w:fill="ffffff" w:val="clear"/>
-            <w:tcMar>
-              <w:left w:w="108" w:type="dxa"/>
-              <w:right w:w="108" w:type="dxa"/>
-            </w:tcMar>
-            <w:vAlign w:val="center"/>
-          </w:tcPr>
-          <w:p>
-            <w:pPr>
-              <w:spacing w:before="0" w:after="0" w:line="240"/>
-              <w:ind w:right="0" w:left="0" w:firstLine="0"/>
-              <w:jc w:val="center"/>
-              <w:rPr>
-                <w:rFonts w:ascii="Calibri" w:hAnsi="Calibri" w:cs="Calibri" w:eastAsia="Calibri"/>
-                <w:color w:val="auto"/>
-                <w:spacing w:val="0"/>
-                <w:position w:val="0"/>
-                <w:sz w:val="22"/>
-                <w:shd w:fill="auto" w:val="clear"/>
-              </w:rPr>
-            </w:pPr>
-          </w:p>
-        </w:tc>
-        <w:tc>
-          <w:tcPr>
-            <w:tcW w:w="4269" w:type="dxa"/>
-            <w:tcBorders>
-              <w:top w:val="single" w:color="000000" w:sz="4"/>
-              <w:left w:val="single" w:color="000000" w:sz="4"/>
-              <w:bottom w:val="single" w:color="000000" w:sz="4"/>
-              <w:right w:val="single" w:color="000000" w:sz="4"/>
-            </w:tcBorders>
-            <w:shd w:color="000000" w:fill="ffffff" w:val="clear"/>
-            <w:tcMar>
-              <w:left w:w="108" w:type="dxa"/>
-              <w:right w:w="108" w:type="dxa"/>
-            </w:tcMar>
-            <w:vAlign w:val="center"/>
-          </w:tcPr>
-          <w:p>
-            <w:pPr>
-              <w:spacing w:before="0" w:after="0" w:line="240"/>
-              <w:ind w:right="0" w:left="0" w:firstLine="0"/>
-              <w:jc w:val="left"/>
-              <w:rPr>
-                <w:rFonts w:ascii="Calibri" w:hAnsi="Calibri" w:cs="Calibri" w:eastAsia="Calibri"/>
-                <w:color w:val="auto"/>
-                <w:spacing w:val="0"/>
-                <w:position w:val="0"/>
-                <w:sz w:val="22"/>
-                <w:shd w:fill="auto" w:val="clear"/>
-              </w:rPr>
-            </w:pPr>
-          </w:p>
-        </w:tc>
-        <w:tc>
-          <w:tcPr>
-            <w:tcW w:w="1178" w:type="dxa"/>
-            <w:tcBorders>
-              <w:top w:val="single" w:color="000000" w:sz="4"/>
-              <w:left w:val="single" w:color="000000" w:sz="4"/>
-              <w:bottom w:val="single" w:color="000000" w:sz="4"/>
-              <w:right w:val="single" w:color="000000" w:sz="4"/>
-            </w:tcBorders>
-            <w:shd w:color="000000" w:fill="ffffff" w:val="clear"/>
-            <w:tcMar>
-              <w:left w:w="108" w:type="dxa"/>
-              <w:right w:w="108" w:type="dxa"/>
-            </w:tcMar>
-            <w:vAlign w:val="center"/>
-          </w:tcPr>
-          <w:p>
-            <w:pPr>
-              <w:spacing w:before="0" w:after="0" w:line="240"/>
-              <w:ind w:right="0" w:left="0" w:firstLine="0"/>
-              <w:jc w:val="center"/>
-              <w:rPr>
-                <w:rFonts w:ascii="Calibri" w:hAnsi="Calibri" w:cs="Calibri" w:eastAsia="Calibri"/>
-                <w:color w:val="auto"/>
-                <w:spacing w:val="0"/>
-                <w:position w:val="0"/>
-                <w:sz w:val="22"/>
-                <w:shd w:fill="auto" w:val="clear"/>
-              </w:rPr>
-            </w:pPr>
-          </w:p>
-        </w:tc>
-        <w:tc>
-          <w:tcPr>
-            <w:tcW w:w="1178" w:type="dxa"/>
-            <w:tcBorders>
-              <w:top w:val="single" w:color="000000" w:sz="4"/>
-              <w:left w:val="single" w:color="000000" w:sz="4"/>
-              <w:bottom w:val="single" w:color="000000" w:sz="4"/>
-              <w:right w:val="single" w:color="000000" w:sz="4"/>
-            </w:tcBorders>
-            <w:shd w:color="000000" w:fill="ffffff" w:val="clear"/>
-            <w:tcMar>
-              <w:left w:w="108" w:type="dxa"/>
-              <w:right w:w="108" w:type="dxa"/>
-            </w:tcMar>
-            <w:vAlign w:val="center"/>
-          </w:tcPr>
-          <w:p>
-            <w:pPr>
-              <w:spacing w:before="0" w:after="0" w:line="240"/>
-              <w:ind w:right="0" w:left="0" w:firstLine="0"/>
-              <w:jc w:val="center"/>
-              <w:rPr>
-                <w:rFonts w:ascii="Calibri" w:hAnsi="Calibri" w:cs="Calibri" w:eastAsia="Calibri"/>
-                <w:color w:val="auto"/>
-                <w:spacing w:val="0"/>
-                <w:position w:val="0"/>
-                <w:sz w:val="22"/>
-                <w:shd w:fill="auto" w:val="clear"/>
-              </w:rPr>
-            </w:pPr>
-          </w:p>
+        <w:tc>
+          <w:tcPr>
+            <w:tcW w:type="dxa" w:w="702"/>
+          </w:tcPr>
+          <w:p/>
+        </w:tc>
+        <w:tc>
+          <w:tcPr>
+            <w:tcW w:type="dxa" w:w="1473"/>
+          </w:tcPr>
+          <w:p/>
+        </w:tc>
+        <w:tc>
+          <w:tcPr>
+            <w:tcW w:type="dxa" w:w="1325"/>
+          </w:tcPr>
+          <w:p/>
+        </w:tc>
+        <w:tc>
+          <w:tcPr>
+            <w:tcW w:type="dxa" w:w="4269"/>
+          </w:tcPr>
+          <w:p>
+            <w:r>
+              <w:t>Михаил</w:t>
+            </w:r>
+          </w:p>
+        </w:tc>
+        <w:tc>
+          <w:tcPr>
+            <w:tcW w:type="dxa" w:w="1178"/>
+          </w:tcPr>
+          <w:p/>
+        </w:tc>
+        <w:tc>
+          <w:tcPr>
+            <w:tcW w:type="dxa" w:w="1178"/>
+          </w:tcPr>
+          <w:p/>
         </w:tc>
       </w:tr>
       <w:tr>
-        <w:trPr>
-          <w:trHeight w:val="253" w:hRule="auto"/>
-          <w:jc w:val="left"/>
-        </w:trPr>
-        <w:tc>
-          <w:tcPr>
-            <w:tcW w:w="702" w:type="dxa"/>
-            <w:tcBorders>
-              <w:top w:val="single" w:color="000000" w:sz="4"/>
-              <w:left w:val="single" w:color="000000" w:sz="4"/>
-              <w:bottom w:val="single" w:color="000000" w:sz="4"/>
-              <w:right w:val="single" w:color="000000" w:sz="4"/>
-            </w:tcBorders>
-            <w:shd w:color="000000" w:fill="ffffff" w:val="clear"/>
-            <w:tcMar>
-              <w:left w:w="108" w:type="dxa"/>
-              <w:right w:w="108" w:type="dxa"/>
-            </w:tcMar>
-            <w:vAlign w:val="center"/>
-          </w:tcPr>
-          <w:p>
-            <w:pPr>
-              <w:spacing w:before="0" w:after="0" w:line="240"/>
-              <w:ind w:right="0" w:left="0" w:firstLine="0"/>
-              <w:jc w:val="center"/>
-              <w:rPr>
-                <w:rFonts w:ascii="Calibri" w:hAnsi="Calibri" w:cs="Calibri" w:eastAsia="Calibri"/>
-                <w:color w:val="auto"/>
-                <w:spacing w:val="0"/>
-                <w:position w:val="0"/>
-                <w:sz w:val="22"/>
-                <w:shd w:fill="auto" w:val="clear"/>
-              </w:rPr>
-            </w:pPr>
-          </w:p>
-        </w:tc>
-        <w:tc>
-          <w:tcPr>
-            <w:tcW w:w="1473" w:type="dxa"/>
-            <w:tcBorders>
-              <w:top w:val="single" w:color="000000" w:sz="4"/>
-              <w:left w:val="single" w:color="000000" w:sz="4"/>
-              <w:bottom w:val="single" w:color="000000" w:sz="4"/>
-              <w:right w:val="single" w:color="000000" w:sz="4"/>
-            </w:tcBorders>
-            <w:shd w:color="000000" w:fill="ffffff" w:val="clear"/>
-            <w:tcMar>
-              <w:left w:w="108" w:type="dxa"/>
-              <w:right w:w="108" w:type="dxa"/>
-            </w:tcMar>
-            <w:vAlign w:val="center"/>
-          </w:tcPr>
-          <w:p>
-            <w:pPr>
-              <w:spacing w:before="0" w:after="0" w:line="240"/>
-              <w:ind w:right="0" w:left="0" w:firstLine="0"/>
-              <w:jc w:val="center"/>
-              <w:rPr>
-                <w:rFonts w:ascii="Calibri" w:hAnsi="Calibri" w:cs="Calibri" w:eastAsia="Calibri"/>
-                <w:color w:val="auto"/>
-                <w:spacing w:val="0"/>
-                <w:position w:val="0"/>
-                <w:sz w:val="22"/>
-                <w:shd w:fill="auto" w:val="clear"/>
-              </w:rPr>
-            </w:pPr>
-          </w:p>
-        </w:tc>
-        <w:tc>
-          <w:tcPr>
-            <w:tcW w:w="1325" w:type="dxa"/>
-            <w:tcBorders>
-              <w:top w:val="single" w:color="000000" w:sz="4"/>
-              <w:left w:val="single" w:color="000000" w:sz="4"/>
-              <w:bottom w:val="single" w:color="000000" w:sz="4"/>
-              <w:right w:val="single" w:color="000000" w:sz="4"/>
-            </w:tcBorders>
-            <w:shd w:color="000000" w:fill="ffffff" w:val="clear"/>
-            <w:tcMar>
-              <w:left w:w="108" w:type="dxa"/>
-              <w:right w:w="108" w:type="dxa"/>
-            </w:tcMar>
-            <w:vAlign w:val="center"/>
-          </w:tcPr>
-          <w:p>
-            <w:pPr>
-              <w:spacing w:before="0" w:after="0" w:line="240"/>
-              <w:ind w:right="0" w:left="0" w:firstLine="0"/>
-              <w:jc w:val="center"/>
-              <w:rPr>
-                <w:rFonts w:ascii="Calibri" w:hAnsi="Calibri" w:cs="Calibri" w:eastAsia="Calibri"/>
-                <w:color w:val="auto"/>
-                <w:spacing w:val="0"/>
-                <w:position w:val="0"/>
-                <w:sz w:val="22"/>
-                <w:shd w:fill="auto" w:val="clear"/>
-              </w:rPr>
-            </w:pPr>
-          </w:p>
-        </w:tc>
-        <w:tc>
-          <w:tcPr>
-            <w:tcW w:w="4269" w:type="dxa"/>
-            <w:tcBorders>
-              <w:top w:val="single" w:color="000000" w:sz="4"/>
-              <w:left w:val="single" w:color="000000" w:sz="4"/>
-              <w:bottom w:val="single" w:color="000000" w:sz="4"/>
-              <w:right w:val="single" w:color="000000" w:sz="4"/>
-            </w:tcBorders>
-            <w:shd w:color="000000" w:fill="ffffff" w:val="clear"/>
-            <w:tcMar>
-              <w:left w:w="108" w:type="dxa"/>
-              <w:right w:w="108" w:type="dxa"/>
-            </w:tcMar>
-            <w:vAlign w:val="center"/>
-          </w:tcPr>
-          <w:p>
-            <w:pPr>
-              <w:spacing w:before="0" w:after="0" w:line="240"/>
-              <w:ind w:right="0" w:left="0" w:firstLine="0"/>
-              <w:jc w:val="left"/>
-              <w:rPr>
-                <w:rFonts w:ascii="Calibri" w:hAnsi="Calibri" w:cs="Calibri" w:eastAsia="Calibri"/>
-                <w:color w:val="auto"/>
-                <w:spacing w:val="0"/>
-                <w:position w:val="0"/>
-                <w:sz w:val="22"/>
-                <w:shd w:fill="auto" w:val="clear"/>
-              </w:rPr>
-            </w:pPr>
-          </w:p>
-        </w:tc>
-        <w:tc>
-          <w:tcPr>
-            <w:tcW w:w="1178" w:type="dxa"/>
-            <w:tcBorders>
-              <w:top w:val="single" w:color="000000" w:sz="4"/>
-              <w:left w:val="single" w:color="000000" w:sz="4"/>
-              <w:bottom w:val="single" w:color="000000" w:sz="4"/>
-              <w:right w:val="single" w:color="000000" w:sz="4"/>
-            </w:tcBorders>
-            <w:shd w:color="000000" w:fill="ffffff" w:val="clear"/>
-            <w:tcMar>
-              <w:left w:w="108" w:type="dxa"/>
-              <w:right w:w="108" w:type="dxa"/>
-            </w:tcMar>
-            <w:vAlign w:val="center"/>
-          </w:tcPr>
-          <w:p>
-            <w:pPr>
-              <w:spacing w:before="0" w:after="0" w:line="240"/>
-              <w:ind w:right="0" w:left="0" w:firstLine="0"/>
-              <w:jc w:val="center"/>
-              <w:rPr>
-                <w:rFonts w:ascii="Calibri" w:hAnsi="Calibri" w:cs="Calibri" w:eastAsia="Calibri"/>
-                <w:color w:val="auto"/>
-                <w:spacing w:val="0"/>
-                <w:position w:val="0"/>
-                <w:sz w:val="22"/>
-                <w:shd w:fill="auto" w:val="clear"/>
-              </w:rPr>
-            </w:pPr>
-          </w:p>
-        </w:tc>
-        <w:tc>
-          <w:tcPr>
-            <w:tcW w:w="1178" w:type="dxa"/>
-            <w:tcBorders>
-              <w:top w:val="single" w:color="000000" w:sz="4"/>
-              <w:left w:val="single" w:color="000000" w:sz="4"/>
-              <w:bottom w:val="single" w:color="000000" w:sz="4"/>
-              <w:right w:val="single" w:color="000000" w:sz="4"/>
-            </w:tcBorders>
-            <w:shd w:color="000000" w:fill="ffffff" w:val="clear"/>
-            <w:tcMar>
-              <w:left w:w="108" w:type="dxa"/>
-              <w:right w:w="108" w:type="dxa"/>
-            </w:tcMar>
-            <w:vAlign w:val="center"/>
-          </w:tcPr>
-          <w:p>
-            <w:pPr>
-              <w:spacing w:before="0" w:after="0" w:line="240"/>
-              <w:ind w:right="0" w:left="0" w:firstLine="0"/>
-              <w:jc w:val="center"/>
-              <w:rPr>
-                <w:rFonts w:ascii="Calibri" w:hAnsi="Calibri" w:cs="Calibri" w:eastAsia="Calibri"/>
-                <w:color w:val="auto"/>
-                <w:spacing w:val="0"/>
-                <w:position w:val="0"/>
-                <w:sz w:val="22"/>
-                <w:shd w:fill="auto" w:val="clear"/>
-              </w:rPr>
-            </w:pPr>
-          </w:p>
-        </w:tc>
-      </w:tr>
-      <w:tr>
         <w:tc>
           <w:tcPr>
             <w:tcW w:type="dxa" w:w="702"/>
@@ -1075,273 +721,11 @@
           <w:tcPr>
             <w:tcW w:type="dxa" w:w="4269"/>
           </w:tcPr>
-          <w:p/>
-        </w:tc>
-        <w:tc>
-          <w:tcPr>
-            <w:tcW w:type="dxa" w:w="1178"/>
-          </w:tcPr>
-          <w:p/>
-        </w:tc>
-        <w:tc>
-          <w:tcPr>
-            <w:tcW w:type="dxa" w:w="1178"/>
-          </w:tcPr>
-          <w:p/>
-        </w:tc>
-      </w:tr>
-      <w:tr>
-        <w:tc>
-          <w:tcPr>
-            <w:tcW w:type="dxa" w:w="702"/>
-          </w:tcPr>
-          <w:p/>
-        </w:tc>
-        <w:tc>
-          <w:tcPr>
-            <w:tcW w:type="dxa" w:w="1473"/>
-          </w:tcPr>
-          <w:p/>
-        </w:tc>
-        <w:tc>
-          <w:tcPr>
-            <w:tcW w:type="dxa" w:w="1325"/>
-          </w:tcPr>
-          <w:p/>
-        </w:tc>
-        <w:tc>
-          <w:tcPr>
-            <w:tcW w:type="dxa" w:w="4269"/>
-          </w:tcPr>
-          <w:p/>
-        </w:tc>
-        <w:tc>
-          <w:tcPr>
-            <w:tcW w:type="dxa" w:w="1178"/>
-          </w:tcPr>
-          <w:p/>
-        </w:tc>
-        <w:tc>
-          <w:tcPr>
-            <w:tcW w:type="dxa" w:w="1178"/>
-          </w:tcPr>
-          <w:p/>
-        </w:tc>
-      </w:tr>
-      <w:tr>
-        <w:tc>
-          <w:tcPr>
-            <w:tcW w:type="dxa" w:w="702"/>
-          </w:tcPr>
-          <w:p/>
-        </w:tc>
-        <w:tc>
-          <w:tcPr>
-            <w:tcW w:type="dxa" w:w="1473"/>
-          </w:tcPr>
-          <w:p/>
-        </w:tc>
-        <w:tc>
-          <w:tcPr>
-            <w:tcW w:type="dxa" w:w="1325"/>
-          </w:tcPr>
-          <w:p/>
-        </w:tc>
-        <w:tc>
-          <w:tcPr>
-            <w:tcW w:type="dxa" w:w="4269"/>
-          </w:tcPr>
-          <w:p/>
-        </w:tc>
-        <w:tc>
-          <w:tcPr>
-            <w:tcW w:type="dxa" w:w="1178"/>
-          </w:tcPr>
-          <w:p/>
-        </w:tc>
-        <w:tc>
-          <w:tcPr>
-            <w:tcW w:type="dxa" w:w="1178"/>
-          </w:tcPr>
-          <w:p/>
-        </w:tc>
-      </w:tr>
-      <w:tr>
-        <w:tc>
-          <w:tcPr>
-            <w:tcW w:type="dxa" w:w="702"/>
-          </w:tcPr>
-          <w:p/>
-        </w:tc>
-        <w:tc>
-          <w:tcPr>
-            <w:tcW w:type="dxa" w:w="1473"/>
-          </w:tcPr>
-          <w:p/>
-        </w:tc>
-        <w:tc>
-          <w:tcPr>
-            <w:tcW w:type="dxa" w:w="1325"/>
-          </w:tcPr>
-          <w:p/>
-        </w:tc>
-        <w:tc>
-          <w:tcPr>
-            <w:tcW w:type="dxa" w:w="4269"/>
-          </w:tcPr>
-          <w:p/>
-        </w:tc>
-        <w:tc>
-          <w:tcPr>
-            <w:tcW w:type="dxa" w:w="1178"/>
-          </w:tcPr>
-          <w:p/>
-        </w:tc>
-        <w:tc>
-          <w:tcPr>
-            <w:tcW w:type="dxa" w:w="1178"/>
-          </w:tcPr>
-          <w:p/>
-        </w:tc>
-      </w:tr>
-      <w:tr>
-        <w:tc>
-          <w:tcPr>
-            <w:tcW w:type="dxa" w:w="702"/>
-          </w:tcPr>
-          <w:p/>
-        </w:tc>
-        <w:tc>
-          <w:tcPr>
-            <w:tcW w:type="dxa" w:w="1473"/>
-          </w:tcPr>
-          <w:p/>
-        </w:tc>
-        <w:tc>
-          <w:tcPr>
-            <w:tcW w:type="dxa" w:w="1325"/>
-          </w:tcPr>
-          <w:p/>
-        </w:tc>
-        <w:tc>
-          <w:tcPr>
-            <w:tcW w:type="dxa" w:w="4269"/>
-          </w:tcPr>
-          <w:p/>
-        </w:tc>
-        <w:tc>
-          <w:tcPr>
-            <w:tcW w:type="dxa" w:w="1178"/>
-          </w:tcPr>
-          <w:p/>
-        </w:tc>
-        <w:tc>
-          <w:tcPr>
-            <w:tcW w:type="dxa" w:w="1178"/>
-          </w:tcPr>
-          <w:p/>
-        </w:tc>
-      </w:tr>
-      <w:tr>
-        <w:tc>
-          <w:tcPr>
-            <w:tcW w:type="dxa" w:w="702"/>
-          </w:tcPr>
-          <w:p/>
-        </w:tc>
-        <w:tc>
-          <w:tcPr>
-            <w:tcW w:type="dxa" w:w="1473"/>
-          </w:tcPr>
-          <w:p/>
-        </w:tc>
-        <w:tc>
-          <w:tcPr>
-            <w:tcW w:type="dxa" w:w="1325"/>
-          </w:tcPr>
-          <w:p/>
-        </w:tc>
-        <w:tc>
-          <w:tcPr>
-            <w:tcW w:type="dxa" w:w="4269"/>
-          </w:tcPr>
-          <w:p/>
-        </w:tc>
-        <w:tc>
-          <w:tcPr>
-            <w:tcW w:type="dxa" w:w="1178"/>
-          </w:tcPr>
-          <w:p/>
-        </w:tc>
-        <w:tc>
-          <w:tcPr>
-            <w:tcW w:type="dxa" w:w="1178"/>
-          </w:tcPr>
-          <w:p/>
-        </w:tc>
-      </w:tr>
-      <w:tr>
-        <w:tc>
-          <w:tcPr>
-            <w:tcW w:type="dxa" w:w="702"/>
-          </w:tcPr>
-          <w:p/>
-        </w:tc>
-        <w:tc>
-          <w:tcPr>
-            <w:tcW w:type="dxa" w:w="1473"/>
-          </w:tcPr>
-          <w:p/>
-        </w:tc>
-        <w:tc>
-          <w:tcPr>
-            <w:tcW w:type="dxa" w:w="1325"/>
-          </w:tcPr>
-          <w:p/>
-        </w:tc>
-        <w:tc>
-          <w:tcPr>
-            <w:tcW w:type="dxa" w:w="4269"/>
-          </w:tcPr>
-          <w:p/>
-        </w:tc>
-        <w:tc>
-          <w:tcPr>
-            <w:tcW w:type="dxa" w:w="1178"/>
-          </w:tcPr>
-          <w:p/>
-        </w:tc>
-        <w:tc>
-          <w:tcPr>
-            <w:tcW w:type="dxa" w:w="1178"/>
-          </w:tcPr>
-          <w:p/>
-        </w:tc>
-      </w:tr>
-      <w:tr>
-        <w:tc>
-          <w:tcPr>
-            <w:tcW w:type="dxa" w:w="702"/>
-          </w:tcPr>
-          <w:p/>
-        </w:tc>
-        <w:tc>
-          <w:tcPr>
-            <w:tcW w:type="dxa" w:w="1473"/>
-          </w:tcPr>
-          <w:p/>
-        </w:tc>
-        <w:tc>
-          <w:tcPr>
-            <w:tcW w:type="dxa" w:w="1325"/>
-          </w:tcPr>
-          <w:p/>
-        </w:tc>
-        <w:tc>
-          <w:tcPr>
-            <w:tcW w:type="dxa" w:w="4269"/>
-          </w:tcPr>
-          <w:p/>
+          <w:p>
+            <w:r>
+              <w:t>Михаил, от 02,09.2020</w:t>
+            </w:r>
+          </w:p>
         </w:tc>
         <w:tc>
           <w:tcPr>

--- a/test.docx
+++ b/test.docx
@@ -724,6 +724,48 @@
           <w:p>
             <w:r>
               <w:t>Михаил, от 02,09.2020</w:t>
+            </w:r>
+          </w:p>
+        </w:tc>
+        <w:tc>
+          <w:tcPr>
+            <w:tcW w:type="dxa" w:w="1178"/>
+          </w:tcPr>
+          <w:p/>
+        </w:tc>
+        <w:tc>
+          <w:tcPr>
+            <w:tcW w:type="dxa" w:w="1178"/>
+          </w:tcPr>
+          <w:p/>
+        </w:tc>
+      </w:tr>
+      <w:tr>
+        <w:tc>
+          <w:tcPr>
+            <w:tcW w:type="dxa" w:w="702"/>
+          </w:tcPr>
+          <w:p/>
+        </w:tc>
+        <w:tc>
+          <w:tcPr>
+            <w:tcW w:type="dxa" w:w="1473"/>
+          </w:tcPr>
+          <w:p/>
+        </w:tc>
+        <w:tc>
+          <w:tcPr>
+            <w:tcW w:type="dxa" w:w="1325"/>
+          </w:tcPr>
+          <w:p/>
+        </w:tc>
+        <w:tc>
+          <w:tcPr>
+            <w:tcW w:type="dxa" w:w="4269"/>
+          </w:tcPr>
+          <w:p>
+            <w:r>
+              <w:t>Сумма, от 11.02.2024</w:t>
             </w:r>
           </w:p>
         </w:tc>

--- a/test.docx
+++ b/test.docx
@@ -684,6 +684,208 @@
               <w:t>Михаил</w:t>
             </w:r>
           </w:p>
+        </w:tc>
+        <w:tc>
+          <w:tcPr>
+            <w:tcW w:type="dxa" w:w="1178"/>
+          </w:tcPr>
+          <w:p/>
+        </w:tc>
+        <w:tc>
+          <w:tcPr>
+            <w:tcW w:type="dxa" w:w="1178"/>
+          </w:tcPr>
+          <w:p/>
+        </w:tc>
+      </w:tr>
+      <w:tr>
+        <w:tc>
+          <w:tcPr>
+            <w:tcW w:type="dxa" w:w="702"/>
+          </w:tcPr>
+          <w:p/>
+        </w:tc>
+        <w:tc>
+          <w:tcPr>
+            <w:tcW w:type="dxa" w:w="1473"/>
+          </w:tcPr>
+          <w:p/>
+        </w:tc>
+        <w:tc>
+          <w:tcPr>
+            <w:tcW w:type="dxa" w:w="1325"/>
+          </w:tcPr>
+          <w:p/>
+        </w:tc>
+        <w:tc>
+          <w:tcPr>
+            <w:tcW w:type="dxa" w:w="4269"/>
+          </w:tcPr>
+          <w:p>
+            <w:r>
+              <w:t>Михаил, от 02,09.2020</w:t>
+            </w:r>
+          </w:p>
+        </w:tc>
+        <w:tc>
+          <w:tcPr>
+            <w:tcW w:type="dxa" w:w="1178"/>
+          </w:tcPr>
+          <w:p/>
+        </w:tc>
+        <w:tc>
+          <w:tcPr>
+            <w:tcW w:type="dxa" w:w="1178"/>
+          </w:tcPr>
+          <w:p/>
+        </w:tc>
+      </w:tr>
+      <w:tr>
+        <w:tc>
+          <w:tcPr>
+            <w:tcW w:type="dxa" w:w="702"/>
+          </w:tcPr>
+          <w:p/>
+        </w:tc>
+        <w:tc>
+          <w:tcPr>
+            <w:tcW w:type="dxa" w:w="1473"/>
+          </w:tcPr>
+          <w:p/>
+        </w:tc>
+        <w:tc>
+          <w:tcPr>
+            <w:tcW w:type="dxa" w:w="1325"/>
+          </w:tcPr>
+          <w:p/>
+        </w:tc>
+        <w:tc>
+          <w:tcPr>
+            <w:tcW w:type="dxa" w:w="4269"/>
+          </w:tcPr>
+          <w:p>
+            <w:r>
+              <w:t>Сумма, от 11.02.2024</w:t>
+            </w:r>
+          </w:p>
+        </w:tc>
+        <w:tc>
+          <w:tcPr>
+            <w:tcW w:type="dxa" w:w="1178"/>
+          </w:tcPr>
+          <w:p/>
+        </w:tc>
+        <w:tc>
+          <w:tcPr>
+            <w:tcW w:type="dxa" w:w="1178"/>
+          </w:tcPr>
+          <w:p/>
+        </w:tc>
+      </w:tr>
+      <w:tr>
+        <w:tc>
+          <w:tcPr>
+            <w:tcW w:type="dxa" w:w="702"/>
+          </w:tcPr>
+          <w:p/>
+        </w:tc>
+        <w:tc>
+          <w:tcPr>
+            <w:tcW w:type="dxa" w:w="1473"/>
+          </w:tcPr>
+          <w:p/>
+        </w:tc>
+        <w:tc>
+          <w:tcPr>
+            <w:tcW w:type="dxa" w:w="1325"/>
+          </w:tcPr>
+          <w:p/>
+        </w:tc>
+        <w:tc>
+          <w:tcPr>
+            <w:tcW w:type="dxa" w:w="4269"/>
+          </w:tcPr>
+          <w:p/>
+        </w:tc>
+        <w:tc>
+          <w:tcPr>
+            <w:tcW w:type="dxa" w:w="1178"/>
+          </w:tcPr>
+          <w:p/>
+        </w:tc>
+        <w:tc>
+          <w:tcPr>
+            <w:tcW w:type="dxa" w:w="1178"/>
+          </w:tcPr>
+          <w:p/>
+        </w:tc>
+      </w:tr>
+      <w:tr>
+        <w:tc>
+          <w:tcPr>
+            <w:tcW w:type="dxa" w:w="702"/>
+          </w:tcPr>
+          <w:p/>
+        </w:tc>
+        <w:tc>
+          <w:tcPr>
+            <w:tcW w:type="dxa" w:w="1473"/>
+          </w:tcPr>
+          <w:p/>
+        </w:tc>
+        <w:tc>
+          <w:tcPr>
+            <w:tcW w:type="dxa" w:w="1325"/>
+          </w:tcPr>
+          <w:p/>
+        </w:tc>
+        <w:tc>
+          <w:tcPr>
+            <w:tcW w:type="dxa" w:w="4269"/>
+          </w:tcPr>
+          <w:p>
+            <w:r>
+              <w:t>Сумма, от 11.02.2024</w:t>
+            </w:r>
+          </w:p>
+        </w:tc>
+        <w:tc>
+          <w:tcPr>
+            <w:tcW w:type="dxa" w:w="1178"/>
+          </w:tcPr>
+          <w:p/>
+        </w:tc>
+        <w:tc>
+          <w:tcPr>
+            <w:tcW w:type="dxa" w:w="1178"/>
+          </w:tcPr>
+          <w:p/>
+        </w:tc>
+      </w:tr>
+      <w:tr>
+        <w:tc>
+          <w:tcPr>
+            <w:tcW w:type="dxa" w:w="702"/>
+          </w:tcPr>
+          <w:p/>
+        </w:tc>
+        <w:tc>
+          <w:tcPr>
+            <w:tcW w:type="dxa" w:w="1473"/>
+          </w:tcPr>
+          <w:p/>
+        </w:tc>
+        <w:tc>
+          <w:tcPr>
+            <w:tcW w:type="dxa" w:w="1325"/>
+          </w:tcPr>
+          <w:p/>
+        </w:tc>
+        <w:tc>
+          <w:tcPr>
+            <w:tcW w:type="dxa" w:w="4269"/>
+          </w:tcPr>
+          <w:p/>
         </w:tc>
         <w:tc>
           <w:tcPr>
